--- a/img/price.docx
+++ b/img/price.docx
@@ -99,6 +99,8 @@
         </w:rPr>
         <w:tab/>
       </w:r>
+      <w:bookmarkStart w:id="0" w:name="_GoBack"/>
+      <w:bookmarkEnd w:id="0"/>
       <w:r>
         <w:rPr>
           <w:rFonts w:ascii="Times New Roman" w:hAnsi="Times New Roman" w:cs="Times New Roman"/>
@@ -155,7 +157,7 @@
           <w:sz w:val="28"/>
           <w:szCs w:val="28"/>
         </w:rPr>
-        <w:tab/>
+        <w:t xml:space="preserve">01.01.2018  </w:t>
       </w:r>
       <w:r>
         <w:rPr>
@@ -1025,7 +1027,7 @@
                 <w:sz w:val="28"/>
                 <w:szCs w:val="28"/>
               </w:rPr>
-              <w:t>78</w:t>
+              <w:t>88</w:t>
             </w:r>
           </w:p>
         </w:tc>
@@ -1075,7 +1077,7 @@
                 <w:sz w:val="28"/>
                 <w:szCs w:val="28"/>
               </w:rPr>
-              <w:t>107</w:t>
+              <w:t>117</w:t>
             </w:r>
           </w:p>
         </w:tc>
@@ -1123,7 +1125,7 @@
                 <w:sz w:val="28"/>
                 <w:szCs w:val="28"/>
               </w:rPr>
-              <w:t>136</w:t>
+              <w:t>146</w:t>
             </w:r>
           </w:p>
         </w:tc>
@@ -1173,7 +1175,7 @@
                 <w:sz w:val="28"/>
                 <w:szCs w:val="28"/>
               </w:rPr>
-              <w:t>165</w:t>
+              <w:t>175</w:t>
             </w:r>
           </w:p>
         </w:tc>
@@ -1221,7 +1223,7 @@
                 <w:sz w:val="28"/>
                 <w:szCs w:val="28"/>
               </w:rPr>
-              <w:t>194</w:t>
+              <w:t>204</w:t>
             </w:r>
           </w:p>
         </w:tc>
@@ -1271,7 +1273,15 @@
                 <w:sz w:val="28"/>
                 <w:szCs w:val="28"/>
               </w:rPr>
-              <w:t>223</w:t>
+              <w:t>23</w:t>
+            </w:r>
+            <w:r>
+              <w:rPr>
+                <w:rFonts w:ascii="Times New Roman" w:hAnsi="Times New Roman" w:cs="Times New Roman"/>
+                <w:sz w:val="28"/>
+                <w:szCs w:val="28"/>
+              </w:rPr>
+              <w:t>3</w:t>
             </w:r>
           </w:p>
         </w:tc>
@@ -1319,7 +1329,15 @@
                 <w:sz w:val="28"/>
                 <w:szCs w:val="28"/>
               </w:rPr>
-              <w:t>252</w:t>
+              <w:t>26</w:t>
+            </w:r>
+            <w:r>
+              <w:rPr>
+                <w:rFonts w:ascii="Times New Roman" w:hAnsi="Times New Roman" w:cs="Times New Roman"/>
+                <w:sz w:val="28"/>
+                <w:szCs w:val="28"/>
+              </w:rPr>
+              <w:t>2</w:t>
             </w:r>
           </w:p>
         </w:tc>
@@ -1369,7 +1387,15 @@
                 <w:sz w:val="28"/>
                 <w:szCs w:val="28"/>
               </w:rPr>
-              <w:t>281</w:t>
+              <w:t>29</w:t>
+            </w:r>
+            <w:r>
+              <w:rPr>
+                <w:rFonts w:ascii="Times New Roman" w:hAnsi="Times New Roman" w:cs="Times New Roman"/>
+                <w:sz w:val="28"/>
+                <w:szCs w:val="28"/>
+              </w:rPr>
+              <w:t>1</w:t>
             </w:r>
           </w:p>
         </w:tc>
@@ -1417,7 +1443,15 @@
                 <w:sz w:val="28"/>
                 <w:szCs w:val="28"/>
               </w:rPr>
-              <w:t>310</w:t>
+              <w:t>32</w:t>
+            </w:r>
+            <w:r>
+              <w:rPr>
+                <w:rFonts w:ascii="Times New Roman" w:hAnsi="Times New Roman" w:cs="Times New Roman"/>
+                <w:sz w:val="28"/>
+                <w:szCs w:val="28"/>
+              </w:rPr>
+              <w:t>0</w:t>
             </w:r>
           </w:p>
         </w:tc>
@@ -1467,7 +1501,15 @@
                 <w:sz w:val="28"/>
                 <w:szCs w:val="28"/>
               </w:rPr>
-              <w:t>339</w:t>
+              <w:t>34</w:t>
+            </w:r>
+            <w:r>
+              <w:rPr>
+                <w:rFonts w:ascii="Times New Roman" w:hAnsi="Times New Roman" w:cs="Times New Roman"/>
+                <w:sz w:val="28"/>
+                <w:szCs w:val="28"/>
+              </w:rPr>
+              <w:t>9</w:t>
             </w:r>
           </w:p>
         </w:tc>
@@ -1521,7 +1563,15 @@
                 <w:sz w:val="28"/>
                 <w:szCs w:val="28"/>
               </w:rPr>
-              <w:t>368</w:t>
+              <w:t>37</w:t>
+            </w:r>
+            <w:r>
+              <w:rPr>
+                <w:rFonts w:ascii="Times New Roman" w:hAnsi="Times New Roman" w:cs="Times New Roman"/>
+                <w:sz w:val="28"/>
+                <w:szCs w:val="28"/>
+              </w:rPr>
+              <w:t>8</w:t>
             </w:r>
           </w:p>
         </w:tc>
@@ -1671,7 +1721,17 @@
                 <w:sz w:val="28"/>
                 <w:szCs w:val="28"/>
               </w:rPr>
-              <w:t>10</w:t>
+              <w:t>2</w:t>
+            </w:r>
+            <w:r>
+              <w:rPr>
+                <w:rFonts w:ascii="Times New Roman" w:hAnsi="Times New Roman" w:cs="Times New Roman"/>
+                <w:i/>
+                <w:iCs/>
+                <w:sz w:val="28"/>
+                <w:szCs w:val="28"/>
+              </w:rPr>
+              <w:t>0</w:t>
             </w:r>
             <w:r>
               <w:rPr>
@@ -2411,6 +2471,56 @@
                 <w:sz w:val="28"/>
                 <w:szCs w:val="28"/>
               </w:rPr>
+              <w:t>36</w:t>
+            </w:r>
+          </w:p>
+        </w:tc>
+      </w:tr>
+      <w:tr>
+        <w:tc>
+          <w:tcPr>
+            <w:tcW w:w="4785" w:type="dxa"/>
+            <w:shd w:val="clear" w:color="auto" w:fill="FBD4B4"/>
+          </w:tcPr>
+          <w:p>
+            <w:pPr>
+              <w:spacing w:after="0" w:line="240" w:lineRule="auto"/>
+              <w:rPr>
+                <w:rFonts w:ascii="Times New Roman" w:hAnsi="Times New Roman" w:cs="Times New Roman"/>
+                <w:sz w:val="28"/>
+                <w:szCs w:val="28"/>
+              </w:rPr>
+            </w:pPr>
+            <w:r>
+              <w:rPr>
+                <w:rFonts w:ascii="Times New Roman" w:hAnsi="Times New Roman" w:cs="Times New Roman"/>
+                <w:sz w:val="28"/>
+                <w:szCs w:val="28"/>
+              </w:rPr>
+              <w:t>35х35</w:t>
+            </w:r>
+          </w:p>
+        </w:tc>
+        <w:tc>
+          <w:tcPr>
+            <w:tcW w:w="4786" w:type="dxa"/>
+            <w:shd w:val="clear" w:color="auto" w:fill="FBD4B4"/>
+          </w:tcPr>
+          <w:p>
+            <w:pPr>
+              <w:spacing w:after="0" w:line="240" w:lineRule="auto"/>
+              <w:rPr>
+                <w:rFonts w:ascii="Times New Roman" w:hAnsi="Times New Roman" w:cs="Times New Roman"/>
+                <w:sz w:val="28"/>
+                <w:szCs w:val="28"/>
+              </w:rPr>
+            </w:pPr>
+            <w:r>
+              <w:rPr>
+                <w:rFonts w:ascii="Times New Roman" w:hAnsi="Times New Roman" w:cs="Times New Roman"/>
+                <w:sz w:val="28"/>
+                <w:szCs w:val="28"/>
+              </w:rPr>
               <w:t>40</w:t>
             </w:r>
           </w:p>
@@ -2420,7 +2530,6 @@
         <w:tc>
           <w:tcPr>
             <w:tcW w:w="4785" w:type="dxa"/>
-            <w:shd w:val="clear" w:color="auto" w:fill="FBD4B4"/>
           </w:tcPr>
           <w:p>
             <w:pPr>
@@ -2437,14 +2546,13 @@
                 <w:sz w:val="28"/>
                 <w:szCs w:val="28"/>
               </w:rPr>
-              <w:t>35х35</w:t>
-            </w:r>
-          </w:p>
-        </w:tc>
-        <w:tc>
-          <w:tcPr>
-            <w:tcW w:w="4786" w:type="dxa"/>
-            <w:shd w:val="clear" w:color="auto" w:fill="FBD4B4"/>
+              <w:t>40х40</w:t>
+            </w:r>
+          </w:p>
+        </w:tc>
+        <w:tc>
+          <w:tcPr>
+            <w:tcW w:w="4786" w:type="dxa"/>
           </w:tcPr>
           <w:p>
             <w:pPr>
@@ -2470,6 +2578,7 @@
         <w:tc>
           <w:tcPr>
             <w:tcW w:w="4785" w:type="dxa"/>
+            <w:shd w:val="clear" w:color="auto" w:fill="FFCC99"/>
           </w:tcPr>
           <w:p>
             <w:pPr>
@@ -2486,13 +2595,14 @@
                 <w:sz w:val="28"/>
                 <w:szCs w:val="28"/>
               </w:rPr>
-              <w:t>40х40</w:t>
-            </w:r>
-          </w:p>
-        </w:tc>
-        <w:tc>
-          <w:tcPr>
-            <w:tcW w:w="4786" w:type="dxa"/>
+              <w:t>50х50</w:t>
+            </w:r>
+          </w:p>
+        </w:tc>
+        <w:tc>
+          <w:tcPr>
+            <w:tcW w:w="4786" w:type="dxa"/>
+            <w:shd w:val="clear" w:color="auto" w:fill="FFCC99"/>
           </w:tcPr>
           <w:p>
             <w:pPr>
@@ -2509,57 +2619,7 @@
                 <w:sz w:val="28"/>
                 <w:szCs w:val="28"/>
               </w:rPr>
-              <w:t>50</w:t>
-            </w:r>
-          </w:p>
-        </w:tc>
-      </w:tr>
-      <w:tr>
-        <w:tc>
-          <w:tcPr>
-            <w:tcW w:w="4785" w:type="dxa"/>
-            <w:shd w:val="clear" w:color="auto" w:fill="FFCC99"/>
-          </w:tcPr>
-          <w:p>
-            <w:pPr>
-              <w:spacing w:after="0" w:line="240" w:lineRule="auto"/>
-              <w:rPr>
-                <w:rFonts w:ascii="Times New Roman" w:hAnsi="Times New Roman" w:cs="Times New Roman"/>
-                <w:sz w:val="28"/>
-                <w:szCs w:val="28"/>
-              </w:rPr>
-            </w:pPr>
-            <w:r>
-              <w:rPr>
-                <w:rFonts w:ascii="Times New Roman" w:hAnsi="Times New Roman" w:cs="Times New Roman"/>
-                <w:sz w:val="28"/>
-                <w:szCs w:val="28"/>
-              </w:rPr>
-              <w:t>50х50</w:t>
-            </w:r>
-          </w:p>
-        </w:tc>
-        <w:tc>
-          <w:tcPr>
-            <w:tcW w:w="4786" w:type="dxa"/>
-            <w:shd w:val="clear" w:color="auto" w:fill="FFCC99"/>
-          </w:tcPr>
-          <w:p>
-            <w:pPr>
-              <w:spacing w:after="0" w:line="240" w:lineRule="auto"/>
-              <w:rPr>
-                <w:rFonts w:ascii="Times New Roman" w:hAnsi="Times New Roman" w:cs="Times New Roman"/>
-                <w:sz w:val="28"/>
-                <w:szCs w:val="28"/>
-              </w:rPr>
-            </w:pPr>
-            <w:r>
-              <w:rPr>
-                <w:rFonts w:ascii="Times New Roman" w:hAnsi="Times New Roman" w:cs="Times New Roman"/>
-                <w:sz w:val="28"/>
-                <w:szCs w:val="28"/>
-              </w:rPr>
-              <w:t>70</w:t>
+              <w:t>65</w:t>
             </w:r>
           </w:p>
         </w:tc>
@@ -2629,6 +2689,9 @@
         <w:tc>
           <w:tcPr>
             <w:tcW w:w="4785" w:type="dxa"/>
+            <w:tcBorders>
+              <w:bottom w:val="single" w:sz="4" w:space="0" w:color="auto"/>
+            </w:tcBorders>
             <w:shd w:val="clear" w:color="auto" w:fill="BFBFBF"/>
           </w:tcPr>
           <w:p>
@@ -2669,6 +2732,9 @@
         <w:tc>
           <w:tcPr>
             <w:tcW w:w="4786" w:type="dxa"/>
+            <w:tcBorders>
+              <w:bottom w:val="single" w:sz="4" w:space="0" w:color="auto"/>
+            </w:tcBorders>
             <w:shd w:val="clear" w:color="auto" w:fill="BFBFBF"/>
           </w:tcPr>
           <w:p>
@@ -2733,6 +2799,7 @@
         <w:tc>
           <w:tcPr>
             <w:tcW w:w="4785" w:type="dxa"/>
+            <w:shd w:val="clear" w:color="auto" w:fill="FBD4B4"/>
           </w:tcPr>
           <w:p>
             <w:pPr>
@@ -2749,6 +2816,55 @@
                 <w:sz w:val="28"/>
                 <w:szCs w:val="28"/>
               </w:rPr>
+              <w:t>30х1.5</w:t>
+            </w:r>
+          </w:p>
+        </w:tc>
+        <w:tc>
+          <w:tcPr>
+            <w:tcW w:w="4786" w:type="dxa"/>
+            <w:shd w:val="clear" w:color="auto" w:fill="FBD4B4"/>
+          </w:tcPr>
+          <w:p>
+            <w:pPr>
+              <w:spacing w:after="0" w:line="240" w:lineRule="auto"/>
+              <w:rPr>
+                <w:rFonts w:ascii="Times New Roman" w:hAnsi="Times New Roman" w:cs="Times New Roman"/>
+                <w:sz w:val="28"/>
+                <w:szCs w:val="28"/>
+              </w:rPr>
+            </w:pPr>
+            <w:r>
+              <w:rPr>
+                <w:rFonts w:ascii="Times New Roman" w:hAnsi="Times New Roman" w:cs="Times New Roman"/>
+                <w:sz w:val="28"/>
+                <w:szCs w:val="28"/>
+              </w:rPr>
+              <w:t>30</w:t>
+            </w:r>
+          </w:p>
+        </w:tc>
+      </w:tr>
+      <w:tr>
+        <w:tc>
+          <w:tcPr>
+            <w:tcW w:w="4785" w:type="dxa"/>
+          </w:tcPr>
+          <w:p>
+            <w:pPr>
+              <w:spacing w:after="0" w:line="240" w:lineRule="auto"/>
+              <w:rPr>
+                <w:rFonts w:ascii="Times New Roman" w:hAnsi="Times New Roman" w:cs="Times New Roman"/>
+                <w:sz w:val="28"/>
+                <w:szCs w:val="28"/>
+              </w:rPr>
+            </w:pPr>
+            <w:r>
+              <w:rPr>
+                <w:rFonts w:ascii="Times New Roman" w:hAnsi="Times New Roman" w:cs="Times New Roman"/>
+                <w:sz w:val="28"/>
+                <w:szCs w:val="28"/>
+              </w:rPr>
               <w:t>40х1.5</w:t>
             </w:r>
           </w:p>
@@ -2930,7 +3046,7 @@
                 <w:sz w:val="28"/>
                 <w:szCs w:val="28"/>
               </w:rPr>
-              <w:t>60</w:t>
+              <w:t>63</w:t>
             </w:r>
           </w:p>
         </w:tc>
@@ -3088,368 +3204,6 @@
     </w:p>
     <w:p>
       <w:pPr>
-        <w:rPr>
-          <w:rFonts w:ascii="Times New Roman" w:hAnsi="Times New Roman" w:cs="Times New Roman"/>
-          <w:b/>
-          <w:bCs/>
-          <w:sz w:val="28"/>
-          <w:szCs w:val="28"/>
-        </w:rPr>
-      </w:pPr>
-      <w:r>
-        <w:rPr>
-          <w:rFonts w:ascii="Times New Roman" w:hAnsi="Times New Roman" w:cs="Times New Roman"/>
-          <w:b/>
-          <w:bCs/>
-          <w:sz w:val="28"/>
-          <w:szCs w:val="28"/>
-        </w:rPr>
-        <w:t>Монтажная пена</w:t>
-      </w:r>
-    </w:p>
-    <w:tbl>
-      <w:tblPr>
-        <w:tblW w:w="0" w:type="auto"/>
-        <w:tblInd w:w="-106" w:type="dxa"/>
-        <w:tblBorders>
-          <w:top w:val="single" w:sz="4" w:space="0" w:color="auto"/>
-          <w:left w:val="single" w:sz="4" w:space="0" w:color="auto"/>
-          <w:bottom w:val="single" w:sz="4" w:space="0" w:color="auto"/>
-          <w:right w:val="single" w:sz="4" w:space="0" w:color="auto"/>
-          <w:insideH w:val="single" w:sz="4" w:space="0" w:color="auto"/>
-          <w:insideV w:val="single" w:sz="4" w:space="0" w:color="auto"/>
-        </w:tblBorders>
-        <w:tblLook w:val="00A0" w:firstRow="1" w:lastRow="0" w:firstColumn="1" w:lastColumn="0" w:noHBand="0" w:noVBand="0"/>
-      </w:tblPr>
-      <w:tblGrid>
-        <w:gridCol w:w="4785"/>
-        <w:gridCol w:w="4786"/>
-      </w:tblGrid>
-      <w:tr>
-        <w:tc>
-          <w:tcPr>
-            <w:tcW w:w="4785" w:type="dxa"/>
-            <w:shd w:val="clear" w:color="auto" w:fill="BFBFBF"/>
-          </w:tcPr>
-          <w:p>
-            <w:pPr>
-              <w:spacing w:after="0" w:line="240" w:lineRule="auto"/>
-              <w:rPr>
-                <w:rFonts w:ascii="Times New Roman" w:hAnsi="Times New Roman" w:cs="Times New Roman"/>
-                <w:b/>
-                <w:bCs/>
-                <w:sz w:val="28"/>
-                <w:szCs w:val="28"/>
-              </w:rPr>
-            </w:pPr>
-            <w:r>
-              <w:rPr>
-                <w:rFonts w:ascii="Times New Roman" w:hAnsi="Times New Roman" w:cs="Times New Roman"/>
-                <w:b/>
-                <w:bCs/>
-                <w:sz w:val="28"/>
-                <w:szCs w:val="28"/>
-              </w:rPr>
-              <w:t>Наименование</w:t>
-            </w:r>
-          </w:p>
-        </w:tc>
-        <w:tc>
-          <w:tcPr>
-            <w:tcW w:w="4786" w:type="dxa"/>
-            <w:shd w:val="clear" w:color="auto" w:fill="BFBFBF"/>
-          </w:tcPr>
-          <w:p>
-            <w:pPr>
-              <w:spacing w:after="0" w:line="240" w:lineRule="auto"/>
-              <w:rPr>
-                <w:rFonts w:ascii="Times New Roman" w:hAnsi="Times New Roman" w:cs="Times New Roman"/>
-                <w:b/>
-                <w:bCs/>
-                <w:sz w:val="28"/>
-                <w:szCs w:val="28"/>
-              </w:rPr>
-            </w:pPr>
-            <w:r>
-              <w:rPr>
-                <w:rFonts w:ascii="Times New Roman" w:hAnsi="Times New Roman" w:cs="Times New Roman"/>
-                <w:b/>
-                <w:bCs/>
-                <w:sz w:val="28"/>
-                <w:szCs w:val="28"/>
-              </w:rPr>
-              <w:t>Цена, руб./шт.</w:t>
-            </w:r>
-          </w:p>
-        </w:tc>
-      </w:tr>
-      <w:tr>
-        <w:tc>
-          <w:tcPr>
-            <w:tcW w:w="4785" w:type="dxa"/>
-          </w:tcPr>
-          <w:p>
-            <w:pPr>
-              <w:spacing w:after="0" w:line="240" w:lineRule="auto"/>
-              <w:rPr>
-                <w:rFonts w:ascii="Times New Roman" w:hAnsi="Times New Roman" w:cs="Times New Roman"/>
-                <w:sz w:val="28"/>
-                <w:szCs w:val="28"/>
-                <w:lang w:val="en-US"/>
-              </w:rPr>
-            </w:pPr>
-            <w:r>
-              <w:rPr>
-                <w:rFonts w:ascii="Times New Roman" w:hAnsi="Times New Roman" w:cs="Times New Roman"/>
-                <w:sz w:val="28"/>
-                <w:szCs w:val="28"/>
-              </w:rPr>
-              <w:t>Пена</w:t>
-            </w:r>
-            <w:r>
-              <w:rPr>
-                <w:rFonts w:ascii="Times New Roman" w:hAnsi="Times New Roman" w:cs="Times New Roman"/>
-                <w:sz w:val="28"/>
-                <w:szCs w:val="28"/>
-                <w:lang w:val="en-US"/>
-              </w:rPr>
-              <w:t xml:space="preserve"> </w:t>
-            </w:r>
-            <w:r>
-              <w:rPr>
-                <w:rFonts w:ascii="Times New Roman" w:hAnsi="Times New Roman" w:cs="Times New Roman"/>
-                <w:sz w:val="28"/>
-                <w:szCs w:val="28"/>
-              </w:rPr>
-              <w:t>монтажная</w:t>
-            </w:r>
-            <w:r>
-              <w:rPr>
-                <w:rFonts w:ascii="Times New Roman" w:hAnsi="Times New Roman" w:cs="Times New Roman"/>
-                <w:sz w:val="28"/>
-                <w:szCs w:val="28"/>
-              </w:rPr>
-              <w:t xml:space="preserve"> </w:t>
-            </w:r>
-            <w:proofErr w:type="spellStart"/>
-            <w:r>
-              <w:rPr>
-                <w:rFonts w:ascii="Times New Roman" w:hAnsi="Times New Roman" w:cs="Times New Roman"/>
-                <w:sz w:val="28"/>
-                <w:szCs w:val="28"/>
-              </w:rPr>
-              <w:t>Realist</w:t>
-            </w:r>
-            <w:proofErr w:type="spellEnd"/>
-            <w:r>
-              <w:rPr>
-                <w:rFonts w:ascii="Times New Roman" w:hAnsi="Times New Roman" w:cs="Times New Roman"/>
-                <w:sz w:val="28"/>
-                <w:szCs w:val="28"/>
-              </w:rPr>
-              <w:t xml:space="preserve"> 70</w:t>
-            </w:r>
-            <w:r>
-              <w:rPr>
-                <w:rFonts w:ascii="Times New Roman" w:hAnsi="Times New Roman" w:cs="Times New Roman"/>
-                <w:sz w:val="28"/>
-                <w:szCs w:val="28"/>
-              </w:rPr>
-              <w:t xml:space="preserve"> </w:t>
-            </w:r>
-          </w:p>
-        </w:tc>
-        <w:tc>
-          <w:tcPr>
-            <w:tcW w:w="4786" w:type="dxa"/>
-          </w:tcPr>
-          <w:p>
-            <w:pPr>
-              <w:spacing w:after="0" w:line="240" w:lineRule="auto"/>
-              <w:rPr>
-                <w:rFonts w:ascii="Times New Roman" w:hAnsi="Times New Roman" w:cs="Times New Roman"/>
-                <w:sz w:val="28"/>
-                <w:szCs w:val="28"/>
-              </w:rPr>
-            </w:pPr>
-            <w:r>
-              <w:rPr>
-                <w:rFonts w:ascii="Times New Roman" w:hAnsi="Times New Roman" w:cs="Times New Roman"/>
-                <w:sz w:val="28"/>
-                <w:szCs w:val="28"/>
-              </w:rPr>
-              <w:t>270</w:t>
-            </w:r>
-          </w:p>
-        </w:tc>
-      </w:tr>
-      <w:tr>
-        <w:tc>
-          <w:tcPr>
-            <w:tcW w:w="4785" w:type="dxa"/>
-            <w:shd w:val="clear" w:color="auto" w:fill="FBD4B4"/>
-          </w:tcPr>
-          <w:p>
-            <w:pPr>
-              <w:spacing w:after="0" w:line="240" w:lineRule="auto"/>
-              <w:rPr>
-                <w:rFonts w:ascii="Times New Roman" w:hAnsi="Times New Roman" w:cs="Times New Roman"/>
-                <w:sz w:val="28"/>
-                <w:szCs w:val="28"/>
-              </w:rPr>
-            </w:pPr>
-            <w:r>
-              <w:rPr>
-                <w:rFonts w:ascii="Times New Roman" w:hAnsi="Times New Roman" w:cs="Times New Roman"/>
-                <w:sz w:val="28"/>
-                <w:szCs w:val="28"/>
-              </w:rPr>
-              <w:t xml:space="preserve">Пена монтажная </w:t>
-            </w:r>
-            <w:proofErr w:type="spellStart"/>
-            <w:r>
-              <w:rPr>
-                <w:rFonts w:ascii="Times New Roman" w:hAnsi="Times New Roman" w:cs="Times New Roman"/>
-                <w:sz w:val="28"/>
-                <w:szCs w:val="28"/>
-              </w:rPr>
-              <w:t>ProFlex</w:t>
-            </w:r>
-            <w:proofErr w:type="spellEnd"/>
-            <w:r>
-              <w:rPr>
-                <w:rFonts w:ascii="Times New Roman" w:hAnsi="Times New Roman" w:cs="Times New Roman"/>
-                <w:sz w:val="28"/>
-                <w:szCs w:val="28"/>
-              </w:rPr>
-              <w:t xml:space="preserve"> 65</w:t>
-            </w:r>
-            <w:r>
-              <w:rPr>
-                <w:rFonts w:ascii="Times New Roman" w:hAnsi="Times New Roman" w:cs="Times New Roman"/>
-                <w:sz w:val="28"/>
-                <w:szCs w:val="28"/>
-              </w:rPr>
-              <w:t xml:space="preserve"> </w:t>
-            </w:r>
-          </w:p>
-        </w:tc>
-        <w:tc>
-          <w:tcPr>
-            <w:tcW w:w="4786" w:type="dxa"/>
-            <w:shd w:val="clear" w:color="auto" w:fill="FBD4B4"/>
-          </w:tcPr>
-          <w:p>
-            <w:pPr>
-              <w:spacing w:after="0" w:line="240" w:lineRule="auto"/>
-              <w:rPr>
-                <w:rFonts w:ascii="Times New Roman" w:hAnsi="Times New Roman" w:cs="Times New Roman"/>
-                <w:sz w:val="28"/>
-                <w:szCs w:val="28"/>
-              </w:rPr>
-            </w:pPr>
-            <w:r>
-              <w:rPr>
-                <w:rFonts w:ascii="Times New Roman" w:hAnsi="Times New Roman" w:cs="Times New Roman"/>
-                <w:sz w:val="28"/>
-                <w:szCs w:val="28"/>
-              </w:rPr>
-              <w:t>260</w:t>
-            </w:r>
-            <w:bookmarkStart w:id="0" w:name="_GoBack"/>
-            <w:bookmarkEnd w:id="0"/>
-          </w:p>
-        </w:tc>
-      </w:tr>
-      <w:tr>
-        <w:tc>
-          <w:tcPr>
-            <w:tcW w:w="4785" w:type="dxa"/>
-            <w:shd w:val="clear" w:color="auto" w:fill="FFFFFF"/>
-          </w:tcPr>
-          <w:p>
-            <w:pPr>
-              <w:spacing w:after="0" w:line="240" w:lineRule="auto"/>
-              <w:rPr>
-                <w:rFonts w:ascii="Times New Roman" w:hAnsi="Times New Roman" w:cs="Times New Roman"/>
-                <w:sz w:val="28"/>
-                <w:szCs w:val="28"/>
-              </w:rPr>
-            </w:pPr>
-            <w:r>
-              <w:rPr>
-                <w:rFonts w:ascii="Times New Roman" w:hAnsi="Times New Roman" w:cs="Times New Roman"/>
-                <w:sz w:val="28"/>
-                <w:szCs w:val="28"/>
-              </w:rPr>
-              <w:t xml:space="preserve">Пена монтажная </w:t>
-            </w:r>
-            <w:r>
-              <w:rPr>
-                <w:rFonts w:ascii="Times New Roman" w:hAnsi="Times New Roman" w:cs="Times New Roman"/>
-                <w:sz w:val="28"/>
-                <w:szCs w:val="28"/>
-                <w:lang w:val="en-US"/>
-              </w:rPr>
-              <w:t>Gold</w:t>
-            </w:r>
-            <w:r>
-              <w:rPr>
-                <w:rFonts w:ascii="Times New Roman" w:hAnsi="Times New Roman" w:cs="Times New Roman"/>
-                <w:sz w:val="28"/>
-                <w:szCs w:val="28"/>
-              </w:rPr>
-              <w:t xml:space="preserve"> </w:t>
-            </w:r>
-            <w:proofErr w:type="spellStart"/>
-            <w:r>
-              <w:rPr>
-                <w:rFonts w:ascii="Times New Roman" w:hAnsi="Times New Roman" w:cs="Times New Roman"/>
-                <w:sz w:val="28"/>
-                <w:szCs w:val="28"/>
-                <w:lang w:val="en-US"/>
-              </w:rPr>
-              <w:t>Cun</w:t>
-            </w:r>
-            <w:proofErr w:type="spellEnd"/>
-            <w:r>
-              <w:rPr>
-                <w:rFonts w:ascii="Times New Roman" w:hAnsi="Times New Roman" w:cs="Times New Roman"/>
-                <w:sz w:val="28"/>
-                <w:szCs w:val="28"/>
-              </w:rPr>
-              <w:t xml:space="preserve"> 65</w:t>
-            </w:r>
-          </w:p>
-        </w:tc>
-        <w:tc>
-          <w:tcPr>
-            <w:tcW w:w="4786" w:type="dxa"/>
-            <w:shd w:val="clear" w:color="auto" w:fill="FFFFFF"/>
-          </w:tcPr>
-          <w:p>
-            <w:pPr>
-              <w:spacing w:after="0" w:line="240" w:lineRule="auto"/>
-              <w:rPr>
-                <w:rFonts w:ascii="Times New Roman" w:hAnsi="Times New Roman" w:cs="Times New Roman"/>
-                <w:sz w:val="28"/>
-                <w:szCs w:val="28"/>
-              </w:rPr>
-            </w:pPr>
-            <w:r>
-              <w:rPr>
-                <w:rFonts w:ascii="Times New Roman" w:hAnsi="Times New Roman" w:cs="Times New Roman"/>
-                <w:sz w:val="28"/>
-                <w:szCs w:val="28"/>
-              </w:rPr>
-              <w:t>300</w:t>
-            </w:r>
-          </w:p>
-        </w:tc>
-      </w:tr>
-    </w:tbl>
-    <w:p>
-      <w:pPr>
         <w:pBdr>
           <w:bottom w:val="single" w:sz="12" w:space="1" w:color="auto"/>
         </w:pBdr>
@@ -3459,7 +3213,6 @@
           <w:bCs/>
           <w:sz w:val="32"/>
           <w:szCs w:val="32"/>
-          <w:lang w:val="en-US"/>
         </w:rPr>
       </w:pPr>
     </w:p>
@@ -3490,7 +3243,12 @@
           <w:szCs w:val="32"/>
         </w:rPr>
       </w:pPr>
-      <w:r>
+    </w:p>
+    <w:p>
+      <w:pPr>
+        <w:pBdr>
+          <w:bottom w:val="single" w:sz="12" w:space="1" w:color="auto"/>
+        </w:pBdr>
         <w:rPr>
           <w:rFonts w:ascii="Times New Roman" w:hAnsi="Times New Roman" w:cs="Times New Roman"/>
           <w:b/>
@@ -3498,7 +3256,57 @@
           <w:sz w:val="32"/>
           <w:szCs w:val="32"/>
         </w:rPr>
-        <w:lastRenderedPageBreak/>
+      </w:pPr>
+    </w:p>
+    <w:p>
+      <w:pPr>
+        <w:pBdr>
+          <w:bottom w:val="single" w:sz="12" w:space="1" w:color="auto"/>
+        </w:pBdr>
+        <w:rPr>
+          <w:rFonts w:ascii="Times New Roman" w:hAnsi="Times New Roman" w:cs="Times New Roman"/>
+          <w:b/>
+          <w:bCs/>
+          <w:sz w:val="32"/>
+          <w:szCs w:val="32"/>
+        </w:rPr>
+      </w:pPr>
+    </w:p>
+    <w:p>
+      <w:pPr>
+        <w:pBdr>
+          <w:bottom w:val="single" w:sz="12" w:space="1" w:color="auto"/>
+        </w:pBdr>
+        <w:rPr>
+          <w:rFonts w:ascii="Times New Roman" w:hAnsi="Times New Roman" w:cs="Times New Roman"/>
+          <w:b/>
+          <w:bCs/>
+          <w:sz w:val="32"/>
+          <w:szCs w:val="32"/>
+        </w:rPr>
+      </w:pPr>
+    </w:p>
+    <w:p>
+      <w:pPr>
+        <w:pBdr>
+          <w:bottom w:val="single" w:sz="12" w:space="1" w:color="auto"/>
+        </w:pBdr>
+        <w:rPr>
+          <w:rFonts w:ascii="Times New Roman" w:hAnsi="Times New Roman" w:cs="Times New Roman"/>
+          <w:b/>
+          <w:bCs/>
+          <w:sz w:val="32"/>
+          <w:szCs w:val="32"/>
+        </w:rPr>
+      </w:pPr>
+      <w:r>
+        <w:rPr>
+          <w:rFonts w:ascii="Times New Roman" w:hAnsi="Times New Roman" w:cs="Times New Roman"/>
+          <w:b/>
+          <w:bCs/>
+          <w:sz w:val="32"/>
+          <w:szCs w:val="32"/>
+        </w:rPr>
         <w:t>Расходные материалы</w:t>
       </w:r>
     </w:p>
@@ -3939,7 +3747,7 @@
                 <w:sz w:val="28"/>
                 <w:szCs w:val="28"/>
               </w:rPr>
-              <w:t>150</w:t>
+              <w:t>180</w:t>
             </w:r>
           </w:p>
         </w:tc>
@@ -4021,7 +3829,7 @@
                 <w:sz w:val="28"/>
                 <w:szCs w:val="28"/>
               </w:rPr>
-              <w:t>125</w:t>
+              <w:t>140</w:t>
             </w:r>
           </w:p>
         </w:tc>
@@ -4660,7 +4468,7 @@
                 <w:sz w:val="28"/>
                 <w:szCs w:val="28"/>
               </w:rPr>
-              <w:t>360</w:t>
+              <w:t>300</w:t>
             </w:r>
           </w:p>
         </w:tc>
@@ -4687,16 +4495,15 @@
               </w:rPr>
               <w:t xml:space="preserve">Очиститель пены </w:t>
             </w:r>
-            <w:proofErr w:type="spellStart"/>
-            <w:r>
-              <w:rPr>
-                <w:rFonts w:ascii="Times New Roman" w:hAnsi="Times New Roman" w:cs="Times New Roman"/>
-                <w:sz w:val="28"/>
-                <w:szCs w:val="28"/>
-              </w:rPr>
-              <w:t>Ultima</w:t>
-            </w:r>
-            <w:proofErr w:type="spellEnd"/>
+            <w:r>
+              <w:rPr>
+                <w:rFonts w:ascii="Times New Roman" w:hAnsi="Times New Roman" w:cs="Times New Roman"/>
+                <w:sz w:val="28"/>
+                <w:szCs w:val="28"/>
+                <w:lang w:val="en-US"/>
+              </w:rPr>
+              <w:t>Realist</w:t>
+            </w:r>
           </w:p>
         </w:tc>
         <w:tc>
@@ -4738,6 +4545,7 @@
                 <w:rFonts w:ascii="Times New Roman" w:hAnsi="Times New Roman" w:cs="Times New Roman"/>
                 <w:sz w:val="28"/>
                 <w:szCs w:val="28"/>
+                <w:lang w:val="en-US"/>
               </w:rPr>
             </w:pPr>
             <w:r>
@@ -4755,7 +4563,7 @@
                 <w:sz w:val="28"/>
                 <w:szCs w:val="28"/>
               </w:rPr>
-              <w:t>Penosil</w:t>
+              <w:t>ProfFlex</w:t>
             </w:r>
             <w:proofErr w:type="spellEnd"/>
           </w:p>
@@ -4774,15 +4582,17 @@
                 <w:rFonts w:ascii="Times New Roman" w:hAnsi="Times New Roman" w:cs="Times New Roman"/>
                 <w:sz w:val="28"/>
                 <w:szCs w:val="28"/>
-              </w:rPr>
-            </w:pPr>
-            <w:r>
-              <w:rPr>
-                <w:rFonts w:ascii="Times New Roman" w:hAnsi="Times New Roman" w:cs="Times New Roman"/>
-                <w:sz w:val="28"/>
-                <w:szCs w:val="28"/>
-              </w:rPr>
-              <w:t>180</w:t>
+                <w:lang w:val="en-US"/>
+              </w:rPr>
+            </w:pPr>
+            <w:r>
+              <w:rPr>
+                <w:rFonts w:ascii="Times New Roman" w:hAnsi="Times New Roman" w:cs="Times New Roman"/>
+                <w:sz w:val="28"/>
+                <w:szCs w:val="28"/>
+                <w:lang w:val="en-US"/>
+              </w:rPr>
+              <w:t>120</w:t>
             </w:r>
           </w:p>
         </w:tc>
@@ -4801,14 +4611,6 @@
                 <w:szCs w:val="28"/>
               </w:rPr>
             </w:pPr>
-            <w:r>
-              <w:rPr>
-                <w:rFonts w:ascii="Times New Roman" w:hAnsi="Times New Roman" w:cs="Times New Roman"/>
-                <w:sz w:val="28"/>
-                <w:szCs w:val="28"/>
-              </w:rPr>
-              <w:t xml:space="preserve">Очиститель пены </w:t>
-            </w:r>
             <w:proofErr w:type="spellStart"/>
             <w:r>
               <w:rPr>
@@ -4816,9 +4618,35 @@
                 <w:sz w:val="28"/>
                 <w:szCs w:val="28"/>
               </w:rPr>
-              <w:t>ProfFlex</w:t>
+              <w:t>Стиз</w:t>
             </w:r>
             <w:proofErr w:type="spellEnd"/>
+            <w:proofErr w:type="gramStart"/>
+            <w:r>
+              <w:rPr>
+                <w:rFonts w:ascii="Times New Roman" w:hAnsi="Times New Roman" w:cs="Times New Roman"/>
+                <w:sz w:val="28"/>
+                <w:szCs w:val="28"/>
+              </w:rPr>
+              <w:t xml:space="preserve"> </w:t>
+            </w:r>
+            <w:r>
+              <w:rPr>
+                <w:rFonts w:ascii="Times New Roman" w:hAnsi="Times New Roman" w:cs="Times New Roman"/>
+                <w:sz w:val="28"/>
+                <w:szCs w:val="28"/>
+              </w:rPr>
+              <w:t>А</w:t>
+            </w:r>
+            <w:proofErr w:type="gramEnd"/>
+            <w:r>
+              <w:rPr>
+                <w:rFonts w:ascii="Times New Roman" w:hAnsi="Times New Roman" w:cs="Times New Roman"/>
+                <w:sz w:val="28"/>
+                <w:szCs w:val="28"/>
+              </w:rPr>
+              <w:t xml:space="preserve"> (для наружных работ) 7 кг</w:t>
+            </w:r>
           </w:p>
         </w:tc>
         <w:tc>
@@ -4840,7 +4668,7 @@
                 <w:sz w:val="28"/>
                 <w:szCs w:val="28"/>
               </w:rPr>
-              <w:t>120</w:t>
+              <w:t>850</w:t>
             </w:r>
           </w:p>
         </w:tc>
@@ -4862,14 +4690,6 @@
                 <w:szCs w:val="28"/>
               </w:rPr>
             </w:pPr>
-            <w:r>
-              <w:rPr>
-                <w:rFonts w:ascii="Times New Roman" w:hAnsi="Times New Roman" w:cs="Times New Roman"/>
-                <w:sz w:val="28"/>
-                <w:szCs w:val="28"/>
-              </w:rPr>
-              <w:t xml:space="preserve">Очиститель пены </w:t>
-            </w:r>
             <w:proofErr w:type="spellStart"/>
             <w:r>
               <w:rPr>
@@ -4877,9 +4697,11 @@
                 <w:sz w:val="28"/>
                 <w:szCs w:val="28"/>
               </w:rPr>
-              <w:t>ProfFlex</w:t>
+              <w:lastRenderedPageBreak/>
+              <w:t>Стиз</w:t>
             </w:r>
             <w:proofErr w:type="spellEnd"/>
+            <w:proofErr w:type="gramStart"/>
             <w:r>
               <w:rPr>
                 <w:rFonts w:ascii="Times New Roman" w:hAnsi="Times New Roman" w:cs="Times New Roman"/>
@@ -4888,16 +4710,31 @@
               </w:rPr>
               <w:t xml:space="preserve"> </w:t>
             </w:r>
-            <w:proofErr w:type="spellStart"/>
-            <w:r>
-              <w:rPr>
-                <w:rFonts w:ascii="Times New Roman" w:hAnsi="Times New Roman" w:cs="Times New Roman"/>
-                <w:sz w:val="28"/>
-                <w:szCs w:val="28"/>
-              </w:rPr>
-              <w:t>Hard</w:t>
-            </w:r>
-            <w:proofErr w:type="spellEnd"/>
+            <w:r>
+              <w:rPr>
+                <w:rFonts w:ascii="Times New Roman" w:hAnsi="Times New Roman" w:cs="Times New Roman"/>
+                <w:sz w:val="28"/>
+                <w:szCs w:val="28"/>
+              </w:rPr>
+              <w:t>А</w:t>
+            </w:r>
+            <w:proofErr w:type="gramEnd"/>
+            <w:r>
+              <w:rPr>
+                <w:rFonts w:ascii="Times New Roman" w:hAnsi="Times New Roman" w:cs="Times New Roman"/>
+                <w:sz w:val="28"/>
+                <w:szCs w:val="28"/>
+              </w:rPr>
+              <w:t xml:space="preserve"> (для наружных работ)</w:t>
+            </w:r>
+            <w:r>
+              <w:rPr>
+                <w:rFonts w:ascii="Times New Roman" w:hAnsi="Times New Roman" w:cs="Times New Roman"/>
+                <w:sz w:val="28"/>
+                <w:szCs w:val="28"/>
+              </w:rPr>
+              <w:t xml:space="preserve"> 0,44 кг</w:t>
+            </w:r>
           </w:p>
         </w:tc>
         <w:tc>
@@ -4922,7 +4759,7 @@
                 <w:sz w:val="28"/>
                 <w:szCs w:val="28"/>
               </w:rPr>
-              <w:t>220</w:t>
+              <w:t>110</w:t>
             </w:r>
           </w:p>
         </w:tc>
@@ -4947,7 +4784,6 @@
                 <w:sz w:val="28"/>
                 <w:szCs w:val="28"/>
               </w:rPr>
-              <w:lastRenderedPageBreak/>
               <w:t>Ручка балконная метал</w:t>
             </w:r>
             <w:proofErr w:type="gramStart"/>
@@ -5315,15 +5151,17 @@
                 <w:rFonts w:ascii="Times New Roman" w:hAnsi="Times New Roman" w:cs="Times New Roman"/>
                 <w:sz w:val="28"/>
                 <w:szCs w:val="28"/>
-              </w:rPr>
-            </w:pPr>
-            <w:r>
-              <w:rPr>
-                <w:rFonts w:ascii="Times New Roman" w:hAnsi="Times New Roman" w:cs="Times New Roman"/>
-                <w:sz w:val="28"/>
-                <w:szCs w:val="28"/>
-              </w:rPr>
-              <w:t>75</w:t>
+                <w:lang w:val="en-US"/>
+              </w:rPr>
+            </w:pPr>
+            <w:r>
+              <w:rPr>
+                <w:rFonts w:ascii="Times New Roman" w:hAnsi="Times New Roman" w:cs="Times New Roman"/>
+                <w:sz w:val="28"/>
+                <w:szCs w:val="28"/>
+                <w:lang w:val="en-US"/>
+              </w:rPr>
+              <w:t>80</w:t>
             </w:r>
           </w:p>
         </w:tc>
@@ -5387,65 +5225,17 @@
                 <w:rFonts w:ascii="Times New Roman" w:hAnsi="Times New Roman" w:cs="Times New Roman"/>
                 <w:sz w:val="28"/>
                 <w:szCs w:val="28"/>
-              </w:rPr>
-            </w:pPr>
-            <w:r>
-              <w:rPr>
-                <w:rFonts w:ascii="Times New Roman" w:hAnsi="Times New Roman" w:cs="Times New Roman"/>
-                <w:sz w:val="28"/>
-                <w:szCs w:val="28"/>
-              </w:rPr>
-              <w:t>35</w:t>
-            </w:r>
-          </w:p>
-        </w:tc>
-      </w:tr>
-      <w:tr>
-        <w:tc>
-          <w:tcPr>
-            <w:tcW w:w="4785" w:type="dxa"/>
-            <w:shd w:val="clear" w:color="auto" w:fill="FABF8F"/>
-          </w:tcPr>
-          <w:p>
-            <w:pPr>
-              <w:rPr>
-                <w:rFonts w:ascii="Times New Roman" w:hAnsi="Times New Roman" w:cs="Times New Roman"/>
-                <w:sz w:val="28"/>
-                <w:szCs w:val="28"/>
-              </w:rPr>
-            </w:pPr>
-            <w:proofErr w:type="spellStart"/>
-            <w:r>
-              <w:rPr>
-                <w:rFonts w:ascii="Times New Roman" w:hAnsi="Times New Roman" w:cs="Times New Roman"/>
-                <w:sz w:val="28"/>
-                <w:szCs w:val="28"/>
-              </w:rPr>
-              <w:t>Стиз</w:t>
-            </w:r>
-            <w:proofErr w:type="spellEnd"/>
-          </w:p>
-        </w:tc>
-        <w:tc>
-          <w:tcPr>
-            <w:tcW w:w="4786" w:type="dxa"/>
-            <w:shd w:val="clear" w:color="auto" w:fill="FABF8F"/>
-          </w:tcPr>
-          <w:p>
-            <w:pPr>
-              <w:rPr>
-                <w:rFonts w:ascii="Times New Roman" w:hAnsi="Times New Roman" w:cs="Times New Roman"/>
-                <w:sz w:val="28"/>
-                <w:szCs w:val="28"/>
-              </w:rPr>
-            </w:pPr>
-            <w:r>
-              <w:rPr>
-                <w:rFonts w:ascii="Times New Roman" w:hAnsi="Times New Roman" w:cs="Times New Roman"/>
-                <w:sz w:val="28"/>
-                <w:szCs w:val="28"/>
-              </w:rPr>
-              <w:t>850</w:t>
+                <w:lang w:val="en-US"/>
+              </w:rPr>
+            </w:pPr>
+            <w:r>
+              <w:rPr>
+                <w:rFonts w:ascii="Times New Roman" w:hAnsi="Times New Roman" w:cs="Times New Roman"/>
+                <w:sz w:val="28"/>
+                <w:szCs w:val="28"/>
+                <w:lang w:val="en-US"/>
+              </w:rPr>
+              <w:t>40</w:t>
             </w:r>
           </w:p>
         </w:tc>
@@ -5660,23 +5450,7 @@
                 <w:sz w:val="28"/>
                 <w:szCs w:val="28"/>
               </w:rPr>
-              <w:t xml:space="preserve">ПСУЛ   </w:t>
-            </w:r>
-            <w:r>
-              <w:rPr>
-                <w:rFonts w:ascii="Times New Roman" w:hAnsi="Times New Roman" w:cs="Times New Roman"/>
-                <w:sz w:val="28"/>
-                <w:szCs w:val="28"/>
-              </w:rPr>
-              <w:t>15*30</w:t>
-            </w:r>
-            <w:r>
-              <w:rPr>
-                <w:rFonts w:ascii="Times New Roman" w:hAnsi="Times New Roman" w:cs="Times New Roman"/>
-                <w:sz w:val="28"/>
-                <w:szCs w:val="28"/>
-              </w:rPr>
-              <w:t xml:space="preserve"> 6м</w:t>
+              <w:t>ПСУЛ   15*30 10м</w:t>
             </w:r>
           </w:p>
         </w:tc>
@@ -5687,70 +5461,6 @@
               <w:bottom w:val="single" w:sz="4" w:space="0" w:color="auto"/>
             </w:tcBorders>
             <w:shd w:val="clear" w:color="auto" w:fill="FFFFFF"/>
-          </w:tcPr>
-          <w:p>
-            <w:pPr>
-              <w:rPr>
-                <w:rFonts w:ascii="Times New Roman" w:hAnsi="Times New Roman" w:cs="Times New Roman"/>
-                <w:sz w:val="28"/>
-                <w:szCs w:val="28"/>
-              </w:rPr>
-            </w:pPr>
-            <w:r>
-              <w:rPr>
-                <w:rFonts w:ascii="Times New Roman" w:hAnsi="Times New Roman" w:cs="Times New Roman"/>
-                <w:sz w:val="28"/>
-                <w:szCs w:val="28"/>
-              </w:rPr>
-              <w:t>110</w:t>
-            </w:r>
-          </w:p>
-        </w:tc>
-      </w:tr>
-      <w:tr>
-        <w:tc>
-          <w:tcPr>
-            <w:tcW w:w="4785" w:type="dxa"/>
-            <w:shd w:val="clear" w:color="auto" w:fill="FABF8F"/>
-          </w:tcPr>
-          <w:p>
-            <w:pPr>
-              <w:rPr>
-                <w:rFonts w:ascii="Times New Roman" w:hAnsi="Times New Roman" w:cs="Times New Roman"/>
-                <w:sz w:val="28"/>
-                <w:szCs w:val="28"/>
-              </w:rPr>
-            </w:pPr>
-            <w:r>
-              <w:rPr>
-                <w:rFonts w:ascii="Times New Roman" w:hAnsi="Times New Roman" w:cs="Times New Roman"/>
-                <w:sz w:val="28"/>
-                <w:szCs w:val="28"/>
-              </w:rPr>
-              <w:t xml:space="preserve">ПСУЛ   </w:t>
-            </w:r>
-            <w:r>
-              <w:rPr>
-                <w:rFonts w:ascii="Times New Roman" w:hAnsi="Times New Roman" w:cs="Times New Roman"/>
-                <w:sz w:val="28"/>
-                <w:szCs w:val="28"/>
-              </w:rPr>
-              <w:t>15*30</w:t>
-            </w:r>
-            <w:r>
-              <w:rPr>
-                <w:rFonts w:ascii="Times New Roman" w:hAnsi="Times New Roman" w:cs="Times New Roman"/>
-                <w:sz w:val="28"/>
-                <w:szCs w:val="28"/>
-              </w:rPr>
-              <w:t xml:space="preserve"> 10м</w:t>
-            </w:r>
-          </w:p>
-        </w:tc>
-        <w:tc>
-          <w:tcPr>
-            <w:tcW w:w="4786" w:type="dxa"/>
-            <w:shd w:val="clear" w:color="auto" w:fill="FABF8F"/>
           </w:tcPr>
           <w:p>
             <w:pPr>
@@ -6082,7 +5792,6 @@
                 <w:sz w:val="24"/>
                 <w:szCs w:val="24"/>
               </w:rPr>
-              <w:lastRenderedPageBreak/>
               <w:t>Шурупы по бетону 132</w:t>
             </w:r>
           </w:p>
@@ -6130,6 +5839,7 @@
                 <w:sz w:val="24"/>
                 <w:szCs w:val="24"/>
               </w:rPr>
+              <w:lastRenderedPageBreak/>
               <w:t>Шурупы по бетону 152</w:t>
             </w:r>
           </w:p>
@@ -6283,6 +5993,14 @@
                 <w:szCs w:val="24"/>
               </w:rPr>
               <w:t xml:space="preserve"> 76</w:t>
+            </w:r>
+            <w:r>
+              <w:rPr>
+                <w:rFonts w:ascii="Times New Roman" w:hAnsi="Times New Roman" w:cs="Times New Roman"/>
+                <w:sz w:val="24"/>
+                <w:szCs w:val="24"/>
+              </w:rPr>
+              <w:t xml:space="preserve"> черный</w:t>
             </w:r>
           </w:p>
         </w:tc>
